--- a/COS/5-Moving-data-between-buckets.docx
+++ b/COS/5-Moving-data-between-buckets.docx
@@ -42,8 +42,6 @@
           <w:lang w:eastAsia="en-IN"/>
         </w:rPr>
       </w:pPr>
-      <w:bookmarkStart w:id="0" w:name="_GoBack"/>
-      <w:bookmarkEnd w:id="0"/>
       <w:r>
         <w:rPr>
           <w:rFonts w:ascii="Arial" w:eastAsia="Times New Roman" w:hAnsi="Arial" w:cs="Arial"/>
@@ -102,7 +100,31 @@
           <w:szCs w:val="24"/>
           <w:lang w:eastAsia="en-IN"/>
         </w:rPr>
-        <w:t>. This utility syncs a file tree between two locations, including cloud object storage. When </w:t>
+        <w:t xml:space="preserve">. </w:t>
+      </w:r>
+    </w:p>
+    <w:p>
+      <w:pPr>
+        <w:shd w:val="clear" w:color="auto" w:fill="FFFFFF"/>
+        <w:spacing w:before="100" w:beforeAutospacing="1" w:after="100" w:afterAutospacing="1" w:line="240" w:lineRule="auto"/>
+        <w:textAlignment w:val="baseline"/>
+        <w:rPr>
+          <w:rFonts w:ascii="Arial" w:eastAsia="Times New Roman" w:hAnsi="Arial" w:cs="Arial"/>
+          <w:color w:val="2D3F49"/>
+          <w:sz w:val="24"/>
+          <w:szCs w:val="24"/>
+          <w:lang w:eastAsia="en-IN"/>
+        </w:rPr>
+      </w:pPr>
+      <w:r>
+        <w:rPr>
+          <w:rFonts w:ascii="Arial" w:eastAsia="Times New Roman" w:hAnsi="Arial" w:cs="Arial"/>
+          <w:color w:val="2D3F49"/>
+          <w:sz w:val="24"/>
+          <w:szCs w:val="24"/>
+          <w:lang w:eastAsia="en-IN"/>
+        </w:rPr>
+        <w:t>This utility syncs a file tree between two locations, including cloud object storage. When </w:t>
       </w:r>
       <w:proofErr w:type="spellStart"/>
       <w:r>
@@ -1694,6 +1716,7 @@
           <w:szCs w:val="24"/>
           <w:lang w:eastAsia="en-IN"/>
         </w:rPr>
+        <w:lastRenderedPageBreak/>
         <w:t>Click </w:t>
       </w:r>
       <w:proofErr w:type="gramStart"/>
@@ -1813,7 +1836,6 @@
           <w:szCs w:val="24"/>
           <w:lang w:eastAsia="en-IN"/>
         </w:rPr>
-        <w:lastRenderedPageBreak/>
         <w:t xml:space="preserve">Turn </w:t>
       </w:r>
       <w:proofErr w:type="spellStart"/>
@@ -3018,6 +3040,7 @@
           <w:szCs w:val="30"/>
           <w:lang w:eastAsia="en-IN"/>
         </w:rPr>
+        <w:lastRenderedPageBreak/>
         <w:t>Configure </w:t>
       </w:r>
       <w:proofErr w:type="spellStart"/>
@@ -3068,7 +3091,6 @@
           <w:szCs w:val="24"/>
           <w:lang w:eastAsia="en-IN"/>
         </w:rPr>
-        <w:lastRenderedPageBreak/>
         <w:t>Repeat the previous steps for the destination buckets.</w:t>
       </w:r>
     </w:p>
@@ -3983,6 +4005,7 @@
           <w:szCs w:val="24"/>
           <w:lang w:eastAsia="en-IN"/>
         </w:rPr>
+        <w:lastRenderedPageBreak/>
         <w:t>There are other parameters to consider when tuning </w:t>
       </w:r>
       <w:proofErr w:type="spellStart"/>
@@ -4007,7 +4030,18 @@
           <w:szCs w:val="24"/>
           <w:lang w:eastAsia="en-IN"/>
         </w:rPr>
-        <w:t>. Different combinations of these values will impact CPU, memory, and transfer times for the objects in your bucket.</w:t>
+        <w:t xml:space="preserve">. Different combinations of these values will </w:t>
+      </w:r>
+      <w:bookmarkStart w:id="0" w:name="_GoBack"/>
+      <w:r>
+        <w:rPr>
+          <w:rFonts w:ascii="inherit" w:eastAsia="Times New Roman" w:hAnsi="inherit" w:cs="Times New Roman"/>
+          <w:color w:val="2D3F49"/>
+          <w:sz w:val="24"/>
+          <w:szCs w:val="24"/>
+          <w:lang w:eastAsia="en-IN"/>
+        </w:rPr>
+        <w:t>impact CPU, memory, and transfer times for the objects in your bucket.</w:t>
       </w:r>
     </w:p>
     <w:tbl>
@@ -4050,6 +4084,7 @@
             <w:vAlign w:val="bottom"/>
             <w:hideMark/>
           </w:tcPr>
+          <w:bookmarkEnd w:id="0"/>
           <w:p>
             <w:pPr>
               <w:spacing w:after="0" w:line="480" w:lineRule="atLeast"/>
@@ -4073,7 +4108,6 @@
                 <w:szCs w:val="21"/>
                 <w:lang w:eastAsia="en-IN"/>
               </w:rPr>
-              <w:lastRenderedPageBreak/>
               <w:t>Flag</w:t>
             </w:r>
           </w:p>
